--- a/公众号开发详细流程.docx
+++ b/公众号开发详细流程.docx
@@ -53,9 +53,17 @@
           <w:sz w:val="28"/>
           <w:szCs w:val="28"/>
         </w:rPr>
-        <w:t>平台注册属于自己的公众号：</w:t>
-      </w:r>
-      <w:hyperlink r:id="rId4" w:history="1">
+        <w:t>平台</w:t>
+      </w:r>
+      <w:r>
+        <w:rPr>
+          <w:rFonts w:ascii="宋体" w:eastAsia="宋体" w:hAnsi="宋体" w:hint="eastAsia"/>
+          <w:sz w:val="28"/>
+          <w:szCs w:val="28"/>
+        </w:rPr>
+        <w:t>（</w:t>
+      </w:r>
+      <w:hyperlink r:id="rId5" w:history="1">
         <w:r>
           <w:rPr>
             <w:rStyle w:val="a3"/>
@@ -66,14 +74,49 @@
           <w:t>https://mp.weixin.qq.com/</w:t>
         </w:r>
       </w:hyperlink>
-    </w:p>
-    <w:p>
-      <w:pPr>
+      <w:r>
+        <w:rPr>
+          <w:rFonts w:ascii="宋体" w:eastAsia="宋体" w:hAnsi="宋体" w:hint="eastAsia"/>
+          <w:sz w:val="28"/>
+          <w:szCs w:val="28"/>
+        </w:rPr>
+        <w:t>）注册属于自己的公众号。注册还是很简单的，有问题请参看：</w:t>
+      </w:r>
+      <w:hyperlink r:id="rId6" w:history="1">
+        <w:r>
+          <w:rPr>
+            <w:rStyle w:val="a3"/>
+            <w:rFonts w:ascii="宋体" w:eastAsia="宋体" w:hAnsi="宋体"/>
+            <w:sz w:val="28"/>
+            <w:szCs w:val="28"/>
+          </w:rPr>
+          <w:t>http://kf.qq.com/faq/120322fu63YV130422AJbaI3.html</w:t>
+        </w:r>
+      </w:hyperlink>
+      <w:r>
         <w:rPr>
           <w:rFonts w:ascii="宋体" w:eastAsia="宋体" w:hAnsi="宋体"/>
           <w:sz w:val="28"/>
           <w:szCs w:val="28"/>
         </w:rPr>
+        <w:t xml:space="preserve"> </w:t>
+      </w:r>
+      <w:r>
+        <w:rPr>
+          <w:rFonts w:ascii="宋体" w:eastAsia="宋体" w:hAnsi="宋体"/>
+          <w:sz w:val="28"/>
+          <w:szCs w:val="28"/>
+        </w:rPr>
+        <w:t xml:space="preserve"> </w:t>
+      </w:r>
+    </w:p>
+    <w:p>
+      <w:pPr>
+        <w:rPr>
+          <w:rFonts w:ascii="宋体" w:eastAsia="宋体" w:hAnsi="宋体"/>
+          <w:sz w:val="28"/>
+          <w:szCs w:val="28"/>
+        </w:rPr>
       </w:pPr>
       <w:r>
         <w:rPr>
@@ -99,7 +142,15 @@
           <w:sz w:val="28"/>
           <w:szCs w:val="28"/>
         </w:rPr>
-        <w:t>不能满足需求。不过..别急，</w:t>
+        <w:t>不能满足需求。不过..</w:t>
+      </w:r>
+      <w:r>
+        <w:rPr>
+          <w:rFonts w:ascii="宋体" w:eastAsia="宋体" w:hAnsi="宋体" w:hint="eastAsia"/>
+          <w:sz w:val="28"/>
+          <w:szCs w:val="28"/>
+        </w:rPr>
+        <w:t>别急，</w:t>
       </w:r>
       <w:proofErr w:type="gramStart"/>
       <w:r>
@@ -117,7 +168,15 @@
           <w:sz w:val="28"/>
           <w:szCs w:val="28"/>
         </w:rPr>
-        <w:t>还为我们开发者开放了测试号，可体验各种高级接口</w:t>
+        <w:t>为</w:t>
+      </w:r>
+      <w:r>
+        <w:rPr>
+          <w:rFonts w:ascii="宋体" w:eastAsia="宋体" w:hAnsi="宋体" w:hint="eastAsia"/>
+          <w:sz w:val="28"/>
+          <w:szCs w:val="28"/>
+        </w:rPr>
+        <w:t>开发者开放了测试号，可体验各种高级接口</w:t>
       </w:r>
     </w:p>
     <w:p>
@@ -158,9 +217,25 @@
           <w:sz w:val="28"/>
           <w:szCs w:val="28"/>
         </w:rPr>
-        <w:t xml:space="preserve">探讨过了，这里不再做赘述，给个网址看官自行浏览：  </w:t>
-      </w:r>
-      <w:hyperlink r:id="rId5" w:history="1">
+        <w:t>探讨过了，这里不再做赘述，给个网址</w:t>
+      </w:r>
+      <w:r>
+        <w:rPr>
+          <w:rFonts w:ascii="宋体" w:eastAsia="宋体" w:hAnsi="宋体" w:hint="eastAsia"/>
+          <w:sz w:val="28"/>
+          <w:szCs w:val="28"/>
+        </w:rPr>
+        <w:t>各位</w:t>
+      </w:r>
+      <w:r>
+        <w:rPr>
+          <w:rFonts w:ascii="宋体" w:eastAsia="宋体" w:hAnsi="宋体" w:hint="eastAsia"/>
+          <w:sz w:val="28"/>
+          <w:szCs w:val="28"/>
+        </w:rPr>
+        <w:t xml:space="preserve">看官自行浏览：  </w:t>
+      </w:r>
+      <w:hyperlink r:id="rId7" w:history="1">
         <w:r>
           <w:rPr>
             <w:rStyle w:val="a3"/>
@@ -175,7 +250,7 @@
     <w:p>
       <w:pPr>
         <w:rPr>
-          <w:rFonts w:ascii="宋体" w:eastAsia="宋体" w:hAnsi="宋体" w:hint="eastAsia"/>
+          <w:rFonts w:ascii="宋体" w:eastAsia="宋体" w:hAnsi="宋体"/>
           <w:sz w:val="28"/>
           <w:szCs w:val="28"/>
         </w:rPr>
@@ -188,8 +263,1458 @@
         </w:rPr>
         <w:t>4、</w:t>
       </w:r>
+      <w:r>
+        <w:rPr>
+          <w:rFonts w:ascii="宋体" w:eastAsia="宋体" w:hAnsi="宋体" w:hint="eastAsia"/>
+          <w:sz w:val="28"/>
+          <w:szCs w:val="28"/>
+        </w:rPr>
+        <w:t>如果只是要在自己的</w:t>
+      </w:r>
+      <w:proofErr w:type="gramStart"/>
+      <w:r>
+        <w:rPr>
+          <w:rFonts w:ascii="宋体" w:eastAsia="宋体" w:hAnsi="宋体" w:hint="eastAsia"/>
+          <w:sz w:val="28"/>
+          <w:szCs w:val="28"/>
+        </w:rPr>
+        <w:t>公众号写些</w:t>
+      </w:r>
+      <w:proofErr w:type="gramEnd"/>
+      <w:r>
+        <w:rPr>
+          <w:rFonts w:ascii="宋体" w:eastAsia="宋体" w:hAnsi="宋体" w:hint="eastAsia"/>
+          <w:sz w:val="28"/>
+          <w:szCs w:val="28"/>
+        </w:rPr>
+        <w:t>随笔、发发文章，那么</w:t>
+      </w:r>
+      <w:proofErr w:type="gramStart"/>
+      <w:r>
+        <w:rPr>
+          <w:rFonts w:ascii="宋体" w:eastAsia="宋体" w:hAnsi="宋体" w:hint="eastAsia"/>
+          <w:sz w:val="28"/>
+          <w:szCs w:val="28"/>
+        </w:rPr>
+        <w:t>微信公众</w:t>
+      </w:r>
+      <w:proofErr w:type="gramEnd"/>
+      <w:r>
+        <w:rPr>
+          <w:rFonts w:ascii="宋体" w:eastAsia="宋体" w:hAnsi="宋体" w:hint="eastAsia"/>
+          <w:sz w:val="28"/>
+          <w:szCs w:val="28"/>
+        </w:rPr>
+        <w:t>平台网页就足够了。</w:t>
+      </w:r>
+      <w:r>
+        <w:rPr>
+          <w:rFonts w:ascii="宋体" w:eastAsia="宋体" w:hAnsi="宋体" w:hint="eastAsia"/>
+          <w:sz w:val="28"/>
+          <w:szCs w:val="28"/>
+        </w:rPr>
+        <w:t>本文</w:t>
+      </w:r>
+      <w:r>
+        <w:rPr>
+          <w:rFonts w:ascii="宋体" w:eastAsia="宋体" w:hAnsi="宋体" w:hint="eastAsia"/>
+          <w:sz w:val="28"/>
+          <w:szCs w:val="28"/>
+        </w:rPr>
+        <w:t>主要记录开发</w:t>
+      </w:r>
+      <w:proofErr w:type="gramStart"/>
+      <w:r>
+        <w:rPr>
+          <w:rFonts w:ascii="宋体" w:eastAsia="宋体" w:hAnsi="宋体" w:hint="eastAsia"/>
+          <w:sz w:val="28"/>
+          <w:szCs w:val="28"/>
+        </w:rPr>
+        <w:t>者模式</w:t>
+      </w:r>
+      <w:proofErr w:type="gramEnd"/>
+      <w:r>
+        <w:rPr>
+          <w:rFonts w:ascii="宋体" w:eastAsia="宋体" w:hAnsi="宋体" w:hint="eastAsia"/>
+          <w:sz w:val="28"/>
+          <w:szCs w:val="28"/>
+        </w:rPr>
+        <w:t>下，程序调用</w:t>
+      </w:r>
+      <w:proofErr w:type="gramStart"/>
+      <w:r>
+        <w:rPr>
+          <w:rFonts w:ascii="宋体" w:eastAsia="宋体" w:hAnsi="宋体" w:hint="eastAsia"/>
+          <w:sz w:val="28"/>
+          <w:szCs w:val="28"/>
+        </w:rPr>
+        <w:t>微信接口</w:t>
+      </w:r>
+      <w:proofErr w:type="gramEnd"/>
+      <w:r>
+        <w:rPr>
+          <w:rFonts w:ascii="宋体" w:eastAsia="宋体" w:hAnsi="宋体" w:hint="eastAsia"/>
+          <w:sz w:val="28"/>
+          <w:szCs w:val="28"/>
+        </w:rPr>
+        <w:t>以实现预定功能的过程。</w:t>
+      </w:r>
+    </w:p>
+    <w:p>
+      <w:pPr>
+        <w:rPr>
+          <w:rFonts w:ascii="宋体" w:eastAsia="宋体" w:hAnsi="宋体"/>
+          <w:b/>
+          <w:sz w:val="28"/>
+          <w:szCs w:val="28"/>
+        </w:rPr>
+      </w:pPr>
+      <w:r>
+        <w:rPr>
+          <w:rFonts w:ascii="宋体" w:eastAsia="宋体" w:hAnsi="宋体" w:hint="eastAsia"/>
+          <w:b/>
+          <w:sz w:val="28"/>
+          <w:szCs w:val="28"/>
+        </w:rPr>
+        <w:t>开发准备</w:t>
+      </w:r>
+    </w:p>
+    <w:p>
+      <w:pPr>
+        <w:rPr>
+          <w:rFonts w:ascii="宋体" w:eastAsia="宋体" w:hAnsi="宋体"/>
+          <w:sz w:val="28"/>
+          <w:szCs w:val="28"/>
+        </w:rPr>
+      </w:pPr>
+      <w:r>
+        <w:rPr>
+          <w:rFonts w:ascii="宋体" w:eastAsia="宋体" w:hAnsi="宋体" w:hint="eastAsia"/>
+          <w:sz w:val="28"/>
+          <w:szCs w:val="28"/>
+        </w:rPr>
+        <w:t>1、</w:t>
+      </w:r>
+      <w:r>
+        <w:rPr>
+          <w:rFonts w:ascii="宋体" w:eastAsia="宋体" w:hAnsi="宋体" w:hint="eastAsia"/>
+          <w:sz w:val="28"/>
+          <w:szCs w:val="28"/>
+        </w:rPr>
+        <w:t>进</w:t>
+      </w:r>
+      <w:proofErr w:type="gramStart"/>
+      <w:r>
+        <w:rPr>
+          <w:rFonts w:ascii="宋体" w:eastAsia="宋体" w:hAnsi="宋体" w:hint="eastAsia"/>
+          <w:sz w:val="28"/>
+          <w:szCs w:val="28"/>
+        </w:rPr>
+        <w:t>入微信公众</w:t>
+      </w:r>
+      <w:proofErr w:type="gramEnd"/>
+      <w:r>
+        <w:rPr>
+          <w:rFonts w:ascii="宋体" w:eastAsia="宋体" w:hAnsi="宋体" w:hint="eastAsia"/>
+          <w:sz w:val="28"/>
+          <w:szCs w:val="28"/>
+        </w:rPr>
+        <w:t>平台，在左侧导航</w:t>
+      </w:r>
+      <w:proofErr w:type="gramStart"/>
+      <w:r>
+        <w:rPr>
+          <w:rFonts w:ascii="宋体" w:eastAsia="宋体" w:hAnsi="宋体" w:hint="eastAsia"/>
+          <w:sz w:val="28"/>
+          <w:szCs w:val="28"/>
+        </w:rPr>
+        <w:t>栏找到</w:t>
+      </w:r>
+      <w:proofErr w:type="gramEnd"/>
+      <w:r>
+        <w:rPr>
+          <w:rFonts w:ascii="宋体" w:eastAsia="宋体" w:hAnsi="宋体" w:hint="eastAsia"/>
+          <w:sz w:val="28"/>
+          <w:szCs w:val="28"/>
+        </w:rPr>
+        <w:t>“开发者工具”，点击后找到“公众</w:t>
+      </w:r>
+      <w:r>
+        <w:rPr>
+          <w:rFonts w:ascii="宋体" w:eastAsia="宋体" w:hAnsi="宋体" w:hint="eastAsia"/>
+          <w:sz w:val="28"/>
+          <w:szCs w:val="28"/>
+        </w:rPr>
+        <w:t>平台</w:t>
+      </w:r>
+      <w:r>
+        <w:rPr>
+          <w:rFonts w:ascii="宋体" w:eastAsia="宋体" w:hAnsi="宋体" w:hint="eastAsia"/>
+          <w:sz w:val="28"/>
+          <w:szCs w:val="28"/>
+        </w:rPr>
+        <w:t>测试</w:t>
+      </w:r>
+      <w:r>
+        <w:rPr>
+          <w:rFonts w:ascii="宋体" w:eastAsia="宋体" w:hAnsi="宋体" w:hint="eastAsia"/>
+          <w:sz w:val="28"/>
+          <w:szCs w:val="28"/>
+        </w:rPr>
+        <w:t>账号</w:t>
+      </w:r>
+      <w:r>
+        <w:rPr>
+          <w:rFonts w:ascii="宋体" w:eastAsia="宋体" w:hAnsi="宋体" w:hint="eastAsia"/>
+          <w:sz w:val="28"/>
+          <w:szCs w:val="28"/>
+        </w:rPr>
+        <w:t>”进入。</w:t>
+      </w:r>
+    </w:p>
+    <w:p>
+      <w:pPr>
+        <w:rPr>
+          <w:rFonts w:ascii="宋体" w:eastAsia="宋体" w:hAnsi="宋体" w:hint="eastAsia"/>
+          <w:sz w:val="28"/>
+          <w:szCs w:val="28"/>
+        </w:rPr>
+      </w:pPr>
+      <w:r>
+        <w:rPr>
+          <w:noProof/>
+        </w:rPr>
+        <w:lastRenderedPageBreak/>
+        <w:drawing>
+          <wp:inline distT="0" distB="0" distL="0" distR="0" wp14:anchorId="726DF9E2" wp14:editId="2895453D">
+            <wp:extent cx="5274310" cy="3854450"/>
+            <wp:effectExtent l="0" t="0" r="2540" b="0"/>
+            <wp:docPr id="1" name="图片 1"/>
+            <wp:cNvGraphicFramePr>
+              <a:graphicFrameLocks xmlns:a="http://schemas.openxmlformats.org/drawingml/2006/main" noChangeAspect="1"/>
+            </wp:cNvGraphicFramePr>
+            <a:graphic xmlns:a="http://schemas.openxmlformats.org/drawingml/2006/main">
+              <a:graphicData uri="http://schemas.openxmlformats.org/drawingml/2006/picture">
+                <pic:pic xmlns:pic="http://schemas.openxmlformats.org/drawingml/2006/picture">
+                  <pic:nvPicPr>
+                    <pic:cNvPr id="1" name=""/>
+                    <pic:cNvPicPr/>
+                  </pic:nvPicPr>
+                  <pic:blipFill>
+                    <a:blip r:embed="rId8"/>
+                    <a:stretch>
+                      <a:fillRect/>
+                    </a:stretch>
+                  </pic:blipFill>
+                  <pic:spPr>
+                    <a:xfrm>
+                      <a:off x="0" y="0"/>
+                      <a:ext cx="5274310" cy="3854450"/>
+                    </a:xfrm>
+                    <a:prstGeom prst="rect">
+                      <a:avLst/>
+                    </a:prstGeom>
+                  </pic:spPr>
+                </pic:pic>
+              </a:graphicData>
+            </a:graphic>
+          </wp:inline>
+        </w:drawing>
+      </w:r>
+    </w:p>
+    <w:p>
+      <w:pPr>
+        <w:rPr>
+          <w:rFonts w:ascii="宋体" w:eastAsia="宋体" w:hAnsi="宋体" w:hint="eastAsia"/>
+          <w:sz w:val="28"/>
+          <w:szCs w:val="28"/>
+        </w:rPr>
+      </w:pPr>
+      <w:r>
+        <w:rPr>
+          <w:rFonts w:ascii="宋体" w:eastAsia="宋体" w:hAnsi="宋体" w:hint="eastAsia"/>
+          <w:sz w:val="28"/>
+          <w:szCs w:val="28"/>
+        </w:rPr>
+        <w:t>进入测试号后，你会看到测试号信息</w:t>
+      </w:r>
+      <w:proofErr w:type="spellStart"/>
+      <w:r>
+        <w:rPr>
+          <w:rFonts w:ascii="宋体" w:eastAsia="宋体" w:hAnsi="宋体" w:hint="eastAsia"/>
+          <w:sz w:val="28"/>
+          <w:szCs w:val="28"/>
+        </w:rPr>
+        <w:t>appID</w:t>
+      </w:r>
+      <w:proofErr w:type="spellEnd"/>
+      <w:r>
+        <w:rPr>
+          <w:rFonts w:ascii="宋体" w:eastAsia="宋体" w:hAnsi="宋体"/>
+          <w:sz w:val="28"/>
+          <w:szCs w:val="28"/>
+        </w:rPr>
+        <w:t xml:space="preserve"> </w:t>
+      </w:r>
+      <w:r>
+        <w:rPr>
+          <w:rFonts w:ascii="宋体" w:eastAsia="宋体" w:hAnsi="宋体" w:hint="eastAsia"/>
+          <w:sz w:val="28"/>
+          <w:szCs w:val="28"/>
+        </w:rPr>
+        <w:t xml:space="preserve">和 </w:t>
+      </w:r>
+      <w:proofErr w:type="spellStart"/>
+      <w:r>
+        <w:rPr>
+          <w:rFonts w:ascii="宋体" w:eastAsia="宋体" w:hAnsi="宋体" w:hint="eastAsia"/>
+          <w:sz w:val="28"/>
+          <w:szCs w:val="28"/>
+        </w:rPr>
+        <w:t>appsecret</w:t>
+      </w:r>
+      <w:proofErr w:type="spellEnd"/>
+      <w:r>
+        <w:rPr>
+          <w:rFonts w:ascii="宋体" w:eastAsia="宋体" w:hAnsi="宋体" w:hint="eastAsia"/>
+          <w:sz w:val="28"/>
+          <w:szCs w:val="28"/>
+        </w:rPr>
+        <w:t>，这两个非常重要，非常重要，非常重要！是你进行后续开发</w:t>
+      </w:r>
+      <w:r>
+        <w:rPr>
+          <w:rFonts w:ascii="宋体" w:eastAsia="宋体" w:hAnsi="宋体" w:hint="eastAsia"/>
+          <w:sz w:val="28"/>
+          <w:szCs w:val="28"/>
+        </w:rPr>
+        <w:t>的</w:t>
+      </w:r>
+      <w:r>
+        <w:rPr>
+          <w:rFonts w:ascii="宋体" w:eastAsia="宋体" w:hAnsi="宋体" w:hint="eastAsia"/>
+          <w:sz w:val="28"/>
+          <w:szCs w:val="28"/>
+        </w:rPr>
+        <w:t>必备信息。</w:t>
+      </w:r>
+    </w:p>
+    <w:p>
+      <w:pPr>
+        <w:rPr>
+          <w:rFonts w:ascii="宋体" w:eastAsia="宋体" w:hAnsi="宋体" w:hint="eastAsia"/>
+          <w:sz w:val="28"/>
+          <w:szCs w:val="28"/>
+        </w:rPr>
+      </w:pPr>
+      <w:r>
+        <w:rPr>
+          <w:noProof/>
+        </w:rPr>
+        <w:drawing>
+          <wp:inline distT="0" distB="0" distL="0" distR="0" wp14:anchorId="158B778C" wp14:editId="2275F374">
+            <wp:extent cx="4552315" cy="2219325"/>
+            <wp:effectExtent l="0" t="0" r="635" b="9525"/>
+            <wp:docPr id="2" name="图片 2"/>
+            <wp:cNvGraphicFramePr>
+              <a:graphicFrameLocks xmlns:a="http://schemas.openxmlformats.org/drawingml/2006/main" noChangeAspect="1"/>
+            </wp:cNvGraphicFramePr>
+            <a:graphic xmlns:a="http://schemas.openxmlformats.org/drawingml/2006/main">
+              <a:graphicData uri="http://schemas.openxmlformats.org/drawingml/2006/picture">
+                <pic:pic xmlns:pic="http://schemas.openxmlformats.org/drawingml/2006/picture">
+                  <pic:nvPicPr>
+                    <pic:cNvPr id="1" name=""/>
+                    <pic:cNvPicPr/>
+                  </pic:nvPicPr>
+                  <pic:blipFill rotWithShape="1">
+                    <a:blip r:embed="rId9"/>
+                    <a:srcRect l="6298" t="22282" r="5174" b="38385"/>
+                    <a:stretch/>
+                  </pic:blipFill>
+                  <pic:spPr bwMode="auto">
+                    <a:xfrm>
+                      <a:off x="0" y="0"/>
+                      <a:ext cx="4567324" cy="2226642"/>
+                    </a:xfrm>
+                    <a:prstGeom prst="rect">
+                      <a:avLst/>
+                    </a:prstGeom>
+                    <a:ln>
+                      <a:noFill/>
+                    </a:ln>
+                    <a:extLst>
+                      <a:ext uri="{53640926-AAD7-44D8-BBD7-CCE9431645EC}">
+                        <a14:shadowObscured xmlns:a14="http://schemas.microsoft.com/office/drawing/2010/main"/>
+                      </a:ext>
+                    </a:extLst>
+                  </pic:spPr>
+                </pic:pic>
+              </a:graphicData>
+            </a:graphic>
+          </wp:inline>
+        </w:drawing>
+      </w:r>
+    </w:p>
+    <w:p>
+      <w:pPr>
+        <w:rPr>
+          <w:noProof/>
+        </w:rPr>
+      </w:pPr>
+      <w:r>
+        <w:rPr>
+          <w:rFonts w:hint="eastAsia"/>
+          <w:noProof/>
+        </w:rPr>
+        <w:t>接口配置信息是一定要填写的，</w:t>
+      </w:r>
+      <w:r>
+        <w:rPr>
+          <w:rFonts w:hint="eastAsia"/>
+          <w:noProof/>
+        </w:rPr>
+        <w:t>这里的Token是要你自己随意填写的一串字符，后续代码中还会用到。</w:t>
+      </w:r>
+      <w:r>
+        <w:rPr>
+          <w:rFonts w:hint="eastAsia"/>
+          <w:noProof/>
+        </w:rPr>
+        <w:t>填写的URL需要正确响应微信发送的Token验证</w:t>
+      </w:r>
+      <w:r>
+        <w:rPr>
+          <w:rFonts w:hint="eastAsia"/>
+          <w:noProof/>
+        </w:rPr>
+        <w:t>。</w:t>
+      </w:r>
+      <w:r>
+        <w:rPr>
+          <w:rFonts w:hint="eastAsia"/>
+          <w:noProof/>
+        </w:rPr>
+        <w:t>即你需要有自己的服务器资源，且要发布一个相应的网站地址。</w:t>
+      </w:r>
+    </w:p>
+    <w:p>
+      <w:pPr>
+        <w:rPr>
+          <w:noProof/>
+        </w:rPr>
+      </w:pPr>
+      <w:r>
+        <w:rPr>
+          <w:rFonts w:hint="eastAsia"/>
+          <w:noProof/>
+        </w:rPr>
+        <w:t>说到这里，就不得不再说说怎样才能拥有自己的服务器资源--------</w:t>
+      </w:r>
+    </w:p>
+    <w:p>
+      <w:pPr>
+        <w:ind w:firstLineChars="300" w:firstLine="630"/>
+        <w:rPr>
+          <w:noProof/>
+        </w:rPr>
+      </w:pPr>
+      <w:r>
+        <w:rPr>
+          <w:rFonts w:hint="eastAsia"/>
+          <w:noProof/>
+        </w:rPr>
+        <w:t>现在的云服务已经大众化，你可以任选一家租用服务器，当然啦，这就需要你放点小血</w:t>
+      </w:r>
+      <w:r>
+        <w:rPr>
+          <w:rFonts w:hint="eastAsia"/>
+          <w:noProof/>
+        </w:rPr>
+        <w:t xml:space="preserve">啦~Aimee选用的是阿里云（真的不是广告哦，只是那时候有9元6月的优惠活动 </w:t>
+      </w:r>
+      <w:r>
+        <w:rPr>
+          <mc:AlternateContent>
+            <mc:Choice Requires="w16se">
+              <w:rFonts w:hint="eastAsia"/>
+            </mc:Choice>
+            <mc:Fallback>
+              <w:rFonts w:ascii="Segoe UI Emoji" w:eastAsia="Segoe UI Emoji" w:hAnsi="Segoe UI Emoji" w:cs="Segoe UI Emoji"/>
+            </mc:Fallback>
+          </mc:AlternateContent>
+          <w:noProof/>
+        </w:rPr>
+        <mc:AlternateContent>
+          <mc:Choice Requires="w16se">
+            <w16se:symEx w16se:font="Segoe UI Emoji" w16se:char="1F604"/>
+          </mc:Choice>
+          <mc:Fallback>
+            <w:t>😄</w:t>
+          </mc:Fallback>
+        </mc:AlternateContent>
+      </w:r>
+      <w:r>
+        <w:rPr>
+          <w:noProof/>
+        </w:rPr>
+        <w:t xml:space="preserve"> </w:t>
+      </w:r>
+      <w:r>
+        <w:rPr>
+          <w:rFonts w:hint="eastAsia"/>
+          <w:noProof/>
+        </w:rPr>
+        <w:t>是不是很羡慕嫉妒Aimee呢）</w:t>
+      </w:r>
+      <w:r>
+        <w:rPr>
+          <w:rFonts w:hint="eastAsia"/>
+          <w:noProof/>
+        </w:rPr>
+        <w:t>一般服务器购买后会有配备教程角你怎么设置，开通好一个实例后要怎样做呢？当然是在你的服务器上配置IIS啦，不然怎么发布网站呢，配置IIS的过程</w:t>
+      </w:r>
+      <w:r>
+        <w:rPr>
+          <w:rFonts w:hint="eastAsia"/>
+          <w:noProof/>
+        </w:rPr>
+        <w:lastRenderedPageBreak/>
+        <w:t>肯定也不是一帆风顺的=。=</w:t>
+      </w:r>
+      <w:r>
+        <w:rPr>
+          <w:noProof/>
+        </w:rPr>
+        <w:t xml:space="preserve"> </w:t>
+      </w:r>
+      <w:r>
+        <w:rPr>
+          <w:rFonts w:hint="eastAsia"/>
+          <w:noProof/>
+        </w:rPr>
+        <w:t>这里有</w:t>
+      </w:r>
+      <w:r>
+        <w:rPr>
+          <w:rFonts w:hint="eastAsia"/>
+          <w:noProof/>
+        </w:rPr>
+        <w:t>几</w:t>
+      </w:r>
+      <w:r>
+        <w:rPr>
+          <w:rFonts w:hint="eastAsia"/>
+          <w:noProof/>
+        </w:rPr>
+        <w:t>篇博客可能会帮到</w:t>
+      </w:r>
+      <w:r>
+        <w:rPr>
+          <w:rFonts w:hint="eastAsia"/>
+          <w:noProof/>
+        </w:rPr>
+        <w:t>你，也可以自去Google-----</w:t>
+      </w:r>
+    </w:p>
+    <w:p>
+      <w:pPr>
+        <w:rPr>
+          <w:noProof/>
+        </w:rPr>
+      </w:pPr>
+      <w:hyperlink r:id="rId10" w:history="1">
+        <w:r>
+          <w:rPr>
+            <w:rStyle w:val="a3"/>
+            <w:noProof/>
+          </w:rPr>
+          <w:t>http://blog.csdn.net/luchengtao11/article/details/72283237</w:t>
+        </w:r>
+      </w:hyperlink>
+      <w:r>
+        <w:rPr>
+          <w:noProof/>
+        </w:rPr>
+        <w:t xml:space="preserve"> </w:t>
+      </w:r>
+      <w:r>
+        <w:rPr>
+          <w:rFonts w:hint="eastAsia"/>
+          <w:noProof/>
+        </w:rPr>
+        <w:t>（</w:t>
+      </w:r>
+      <w:r>
+        <w:rPr>
+          <w:rFonts w:hint="eastAsia"/>
+          <w:noProof/>
+        </w:rPr>
+        <w:t>云服务器</w:t>
+      </w:r>
+      <w:r>
+        <w:rPr>
+          <w:noProof/>
+        </w:rPr>
+        <w:t>Windows Server2012 配置http服务器(又称Web服务器，IIS)</w:t>
+      </w:r>
+      <w:r>
+        <w:rPr>
+          <w:rFonts w:hint="eastAsia"/>
+          <w:noProof/>
+        </w:rPr>
+        <w:t>）</w:t>
+      </w:r>
+      <w:r>
+        <w:rPr>
+          <w:noProof/>
+        </w:rPr>
+        <w:t xml:space="preserve"> </w:t>
+      </w:r>
+      <w:r>
+        <w:rPr>
+          <w:noProof/>
+        </w:rPr>
+        <w:t xml:space="preserve"> </w:t>
+      </w:r>
+    </w:p>
+    <w:p>
+      <w:pPr>
+        <w:rPr>
+          <w:noProof/>
+        </w:rPr>
+      </w:pPr>
+      <w:hyperlink r:id="rId11" w:history="1">
+        <w:r>
+          <w:rPr>
+            <w:rStyle w:val="a3"/>
+            <w:noProof/>
+          </w:rPr>
+          <w:t>http://www.cnblogs.com/fuhai/p/7078398.html</w:t>
+        </w:r>
+      </w:hyperlink>
+      <w:r>
+        <w:rPr>
+          <w:noProof/>
+        </w:rPr>
+        <w:t xml:space="preserve"> </w:t>
+      </w:r>
+      <w:r>
+        <w:rPr>
+          <w:rFonts w:hint="eastAsia"/>
+          <w:noProof/>
+        </w:rPr>
+        <w:t>（</w:t>
+      </w:r>
+      <w:r>
+        <w:rPr>
+          <w:noProof/>
+        </w:rPr>
+        <w:t>Windows Server 2012部署遇到的问题</w:t>
+      </w:r>
+      <w:r>
+        <w:rPr>
+          <w:rFonts w:hint="eastAsia"/>
+          <w:noProof/>
+        </w:rPr>
+        <w:t>）</w:t>
+      </w:r>
+    </w:p>
+    <w:p>
+      <w:pPr>
+        <w:rPr>
+          <w:noProof/>
+        </w:rPr>
+      </w:pPr>
+    </w:p>
+    <w:p>
+      <w:pPr>
+        <w:rPr>
+          <w:noProof/>
+        </w:rPr>
+      </w:pPr>
+      <w:r>
+        <w:rPr>
+          <w:rFonts w:hint="eastAsia"/>
+          <w:noProof/>
+        </w:rPr>
+        <w:t>好了，现在服务器已经准备就绪，接下来就尽情的玩耍吧</w:t>
+      </w:r>
+    </w:p>
+    <w:p>
+      <w:pPr>
+        <w:rPr>
+          <w:noProof/>
+        </w:rPr>
+      </w:pPr>
+    </w:p>
+    <w:p>
+      <w:pPr>
+        <w:rPr>
+          <w:rFonts w:hint="eastAsia"/>
+          <w:b/>
+          <w:noProof/>
+          <w:sz w:val="36"/>
+        </w:rPr>
+      </w:pPr>
+      <w:r>
+        <w:rPr>
+          <w:rFonts w:hint="eastAsia"/>
+          <w:b/>
+          <w:noProof/>
+          <w:sz w:val="36"/>
+        </w:rPr>
+        <w:t>开发</w:t>
+      </w:r>
+    </w:p>
+    <w:p>
+      <w:pPr>
+        <w:jc w:val="left"/>
+        <w:rPr>
+          <w:rFonts w:ascii="Calibri" w:eastAsia="宋体" w:hAnsi="Calibri" w:cs="Times New Roman"/>
+          <w:b/>
+          <w:sz w:val="28"/>
+        </w:rPr>
+      </w:pPr>
+      <w:r>
+        <w:rPr>
+          <w:rFonts w:ascii="Calibri" w:eastAsia="宋体" w:hAnsi="Calibri" w:cs="Times New Roman" w:hint="eastAsia"/>
+          <w:b/>
+          <w:sz w:val="28"/>
+        </w:rPr>
+        <w:t>一、数据交互流程</w:t>
+      </w:r>
+    </w:p>
+    <w:p>
+      <w:pPr>
+        <w:jc w:val="right"/>
+        <w:rPr>
+          <w:rFonts w:ascii="Calibri" w:eastAsia="宋体" w:hAnsi="Calibri" w:cs="Times New Roman"/>
+        </w:rPr>
+      </w:pPr>
+      <w:r>
+        <w:rPr>
+          <w:rFonts w:ascii="Calibri" w:eastAsia="宋体" w:hAnsi="Calibri" w:cs="Times New Roman"/>
+          <w:noProof/>
+        </w:rPr>
+        <w:drawing>
+          <wp:inline distT="0" distB="0" distL="0" distR="0" wp14:anchorId="632BC9F3" wp14:editId="21EF5A47">
+            <wp:extent cx="5011580" cy="2156604"/>
+            <wp:effectExtent l="0" t="0" r="0" b="0"/>
+            <wp:docPr id="3" name="图片 3"/>
+            <wp:cNvGraphicFramePr>
+              <a:graphicFrameLocks xmlns:a="http://schemas.openxmlformats.org/drawingml/2006/main" noChangeAspect="1"/>
+            </wp:cNvGraphicFramePr>
+            <a:graphic xmlns:a="http://schemas.openxmlformats.org/drawingml/2006/main">
+              <a:graphicData uri="http://schemas.openxmlformats.org/drawingml/2006/picture">
+                <pic:pic xmlns:pic="http://schemas.openxmlformats.org/drawingml/2006/picture">
+                  <pic:nvPicPr>
+                    <pic:cNvPr id="0" name=""/>
+                    <pic:cNvPicPr/>
+                  </pic:nvPicPr>
+                  <pic:blipFill>
+                    <a:blip r:embed="rId12"/>
+                    <a:stretch>
+                      <a:fillRect/>
+                    </a:stretch>
+                  </pic:blipFill>
+                  <pic:spPr>
+                    <a:xfrm>
+                      <a:off x="0" y="0"/>
+                      <a:ext cx="5013603" cy="2157475"/>
+                    </a:xfrm>
+                    <a:prstGeom prst="rect">
+                      <a:avLst/>
+                    </a:prstGeom>
+                  </pic:spPr>
+                </pic:pic>
+              </a:graphicData>
+            </a:graphic>
+          </wp:inline>
+        </w:drawing>
+      </w:r>
+    </w:p>
+    <w:p>
+      <w:pPr>
+        <w:ind w:firstLineChars="200" w:firstLine="420"/>
+        <w:rPr>
+          <w:rFonts w:ascii="Calibri" w:eastAsia="宋体" w:hAnsi="Calibri" w:cs="Times New Roman"/>
+        </w:rPr>
+      </w:pPr>
+    </w:p>
+    <w:p>
+      <w:pPr>
+        <w:ind w:firstLineChars="200" w:firstLine="420"/>
+        <w:rPr>
+          <w:rFonts w:ascii="Calibri" w:eastAsia="宋体" w:hAnsi="Calibri" w:cs="Times New Roman"/>
+        </w:rPr>
+      </w:pPr>
+      <w:r>
+        <w:rPr>
+          <w:rFonts w:ascii="Calibri" w:eastAsia="宋体" w:hAnsi="Calibri" w:cs="Times New Roman" w:hint="eastAsia"/>
+        </w:rPr>
+        <w:t>首先要理解数据交互。后台逻辑方法要</w:t>
+      </w:r>
+      <w:proofErr w:type="gramStart"/>
+      <w:r>
+        <w:rPr>
+          <w:rFonts w:ascii="Calibri" w:eastAsia="宋体" w:hAnsi="Calibri" w:cs="Times New Roman" w:hint="eastAsia"/>
+        </w:rPr>
+        <w:t>与微信客户端</w:t>
+      </w:r>
+      <w:proofErr w:type="gramEnd"/>
+      <w:r>
+        <w:rPr>
+          <w:rFonts w:ascii="Calibri" w:eastAsia="宋体" w:hAnsi="Calibri" w:cs="Times New Roman" w:hint="eastAsia"/>
+        </w:rPr>
+        <w:t>交互，必须</w:t>
+      </w:r>
+      <w:proofErr w:type="gramStart"/>
+      <w:r>
+        <w:rPr>
+          <w:rFonts w:ascii="Calibri" w:eastAsia="宋体" w:hAnsi="Calibri" w:cs="Times New Roman" w:hint="eastAsia"/>
+        </w:rPr>
+        <w:t>经由腾讯服务器</w:t>
+      </w:r>
+      <w:proofErr w:type="gramEnd"/>
+      <w:r>
+        <w:rPr>
+          <w:rFonts w:ascii="Calibri" w:eastAsia="宋体" w:hAnsi="Calibri" w:cs="Times New Roman" w:hint="eastAsia"/>
+        </w:rPr>
+        <w:t>进行中转，不能直接发送消息。</w:t>
+      </w:r>
+    </w:p>
+    <w:p>
+      <w:pPr>
+        <w:rPr>
+          <w:rFonts w:ascii="Calibri" w:eastAsia="宋体" w:hAnsi="Calibri" w:cs="Times New Roman"/>
+          <w:sz w:val="28"/>
+        </w:rPr>
+      </w:pPr>
+      <w:r>
+        <w:rPr>
+          <w:rFonts w:ascii="Calibri" w:eastAsia="宋体" w:hAnsi="Calibri" w:cs="Times New Roman" w:hint="eastAsia"/>
+          <w:sz w:val="28"/>
+        </w:rPr>
+        <w:t>公众号请求处理流程：</w:t>
+      </w:r>
+    </w:p>
+    <w:p>
+      <w:pPr>
+        <w:jc w:val="center"/>
+        <w:rPr>
+          <w:rFonts w:ascii="Calibri" w:eastAsia="宋体" w:hAnsi="Calibri" w:cs="Times New Roman"/>
+        </w:rPr>
+      </w:pPr>
+      <w:r>
+        <w:rPr>
+          <w:rFonts w:ascii="Calibri" w:eastAsia="宋体" w:hAnsi="Calibri" w:cs="Times New Roman"/>
+          <w:noProof/>
+        </w:rPr>
+        <w:lastRenderedPageBreak/>
+        <w:drawing>
+          <wp:inline distT="0" distB="0" distL="0" distR="0" wp14:anchorId="766717F4" wp14:editId="6C0ED463">
+            <wp:extent cx="3959524" cy="4528867"/>
+            <wp:effectExtent l="0" t="0" r="3175" b="5080"/>
+            <wp:docPr id="4" name="图片 4"/>
+            <wp:cNvGraphicFramePr>
+              <a:graphicFrameLocks xmlns:a="http://schemas.openxmlformats.org/drawingml/2006/main" noChangeAspect="1"/>
+            </wp:cNvGraphicFramePr>
+            <a:graphic xmlns:a="http://schemas.openxmlformats.org/drawingml/2006/main">
+              <a:graphicData uri="http://schemas.openxmlformats.org/drawingml/2006/picture">
+                <pic:pic xmlns:pic="http://schemas.openxmlformats.org/drawingml/2006/picture">
+                  <pic:nvPicPr>
+                    <pic:cNvPr id="0" name=""/>
+                    <pic:cNvPicPr/>
+                  </pic:nvPicPr>
+                  <pic:blipFill>
+                    <a:blip r:embed="rId13"/>
+                    <a:stretch>
+                      <a:fillRect/>
+                    </a:stretch>
+                  </pic:blipFill>
+                  <pic:spPr>
+                    <a:xfrm>
+                      <a:off x="0" y="0"/>
+                      <a:ext cx="3961905" cy="4531590"/>
+                    </a:xfrm>
+                    <a:prstGeom prst="rect">
+                      <a:avLst/>
+                    </a:prstGeom>
+                  </pic:spPr>
+                </pic:pic>
+              </a:graphicData>
+            </a:graphic>
+          </wp:inline>
+        </w:drawing>
+      </w:r>
+    </w:p>
+    <w:p>
+      <w:pPr>
+        <w:rPr>
+          <w:rFonts w:ascii="Calibri" w:eastAsia="宋体" w:hAnsi="Calibri" w:cs="Times New Roman"/>
+        </w:rPr>
+      </w:pPr>
+    </w:p>
+    <w:p>
+      <w:pPr>
+        <w:rPr>
+          <w:noProof/>
+        </w:rPr>
+      </w:pPr>
+      <w:r>
+        <w:rPr>
+          <w:rFonts w:hint="eastAsia"/>
+          <w:noProof/>
+        </w:rPr>
+        <w:t>二、接入校验</w:t>
+      </w:r>
+    </w:p>
+    <w:p>
+      <w:pPr>
+        <w:pStyle w:val="a4"/>
+        <w:numPr>
+          <w:ilvl w:val="0"/>
+          <w:numId w:val="1"/>
+        </w:numPr>
+        <w:ind w:firstLineChars="0"/>
+      </w:pPr>
+      <w:r>
+        <w:rPr>
+          <w:rFonts w:hint="eastAsia"/>
+        </w:rPr>
+        <w:t>设计用来接收</w:t>
+      </w:r>
+      <w:proofErr w:type="gramStart"/>
+      <w:r>
+        <w:rPr>
+          <w:rFonts w:hint="eastAsia"/>
+        </w:rPr>
+        <w:t>微信消息</w:t>
+      </w:r>
+      <w:proofErr w:type="gramEnd"/>
+      <w:r>
+        <w:rPr>
+          <w:rFonts w:hint="eastAsia"/>
+        </w:rPr>
+        <w:t>和事件的接口URL，初次对接时用来验证身份和有效性。设计的接口需要能够验证签名（验证开发者身份，GET方式）和处理请求。</w:t>
+      </w:r>
+    </w:p>
+    <w:p>
+      <w:pPr>
+        <w:pStyle w:val="a4"/>
+        <w:numPr>
+          <w:ilvl w:val="0"/>
+          <w:numId w:val="1"/>
+        </w:numPr>
+        <w:ind w:firstLineChars="0"/>
+      </w:pPr>
+      <w:r>
+        <w:rPr>
+          <w:rFonts w:hint="eastAsia"/>
+        </w:rPr>
+        <w:t>登录公众号</w:t>
+      </w:r>
+      <w:proofErr w:type="gramStart"/>
+      <w:r>
+        <w:rPr>
+          <w:rFonts w:hint="eastAsia"/>
+        </w:rPr>
+        <w:t>平台官网填写</w:t>
+      </w:r>
+      <w:proofErr w:type="gramEnd"/>
+      <w:r>
+        <w:rPr>
+          <w:rFonts w:hint="eastAsia"/>
+        </w:rPr>
+        <w:t>服务器配置，将发布后的URL、Token和</w:t>
+      </w:r>
+      <w:proofErr w:type="spellStart"/>
+      <w:r>
+        <w:rPr>
+          <w:rFonts w:hint="eastAsia"/>
+          <w:color w:val="333333"/>
+          <w:szCs w:val="21"/>
+          <w:shd w:val="clear" w:color="auto" w:fill="FFFFFF"/>
+        </w:rPr>
+        <w:t>EncodingAESKey</w:t>
+      </w:r>
+      <w:proofErr w:type="spellEnd"/>
+      <w:r>
+        <w:rPr>
+          <w:rFonts w:hint="eastAsia"/>
+          <w:color w:val="333333"/>
+          <w:szCs w:val="21"/>
+          <w:shd w:val="clear" w:color="auto" w:fill="FFFFFF"/>
+        </w:rPr>
+        <w:t>填入配置中。其中Token由开发者任意填写，用作生成签名，配置中填写的Token会和接口URL中设计的Token进行对比，所以填写的Token</w:t>
+      </w:r>
+      <w:proofErr w:type="gramStart"/>
+      <w:r>
+        <w:rPr>
+          <w:rFonts w:hint="eastAsia"/>
+          <w:color w:val="333333"/>
+          <w:szCs w:val="21"/>
+          <w:shd w:val="clear" w:color="auto" w:fill="FFFFFF"/>
+        </w:rPr>
+        <w:t>值必须</w:t>
+      </w:r>
+      <w:proofErr w:type="gramEnd"/>
+      <w:r>
+        <w:rPr>
+          <w:rFonts w:hint="eastAsia"/>
+          <w:color w:val="333333"/>
+          <w:szCs w:val="21"/>
+          <w:shd w:val="clear" w:color="auto" w:fill="FFFFFF"/>
+        </w:rPr>
+        <w:t>一致。</w:t>
+      </w:r>
+      <w:proofErr w:type="spellStart"/>
+      <w:r>
+        <w:rPr>
+          <w:rFonts w:hint="eastAsia"/>
+          <w:color w:val="333333"/>
+          <w:szCs w:val="21"/>
+          <w:shd w:val="clear" w:color="auto" w:fill="FFFFFF"/>
+        </w:rPr>
+        <w:t>EncodingAESKey</w:t>
+      </w:r>
+      <w:proofErr w:type="spellEnd"/>
+      <w:r>
+        <w:rPr>
+          <w:rFonts w:hint="eastAsia"/>
+          <w:color w:val="333333"/>
+          <w:szCs w:val="21"/>
+          <w:shd w:val="clear" w:color="auto" w:fill="FFFFFF"/>
+        </w:rPr>
+        <w:t>可由系统随机生成。</w:t>
+      </w:r>
+    </w:p>
+    <w:p>
+      <w:pPr>
+        <w:pStyle w:val="a4"/>
+        <w:numPr>
+          <w:ilvl w:val="0"/>
+          <w:numId w:val="1"/>
+        </w:numPr>
+        <w:ind w:firstLineChars="0"/>
+      </w:pPr>
+      <w:r>
+        <w:rPr>
+          <w:rFonts w:hint="eastAsia"/>
+          <w:color w:val="333333"/>
+          <w:szCs w:val="21"/>
+          <w:shd w:val="clear" w:color="auto" w:fill="FFFFFF"/>
+        </w:rPr>
+        <w:t>提交信息后，</w:t>
+      </w:r>
+      <w:proofErr w:type="gramStart"/>
+      <w:r>
+        <w:rPr>
+          <w:rFonts w:hint="eastAsia"/>
+          <w:color w:val="333333"/>
+          <w:szCs w:val="21"/>
+          <w:shd w:val="clear" w:color="auto" w:fill="FFFFFF"/>
+        </w:rPr>
+        <w:t>微信服务器</w:t>
+      </w:r>
+      <w:proofErr w:type="gramEnd"/>
+      <w:r>
+        <w:rPr>
+          <w:rFonts w:hint="eastAsia"/>
+          <w:color w:val="333333"/>
+          <w:szCs w:val="21"/>
+          <w:shd w:val="clear" w:color="auto" w:fill="FFFFFF"/>
+        </w:rPr>
+        <w:t>会发送GET请求到填写的URL中，其中携带了四个参数：</w:t>
+      </w:r>
+    </w:p>
+    <w:tbl>
+      <w:tblPr>
+        <w:tblStyle w:val="a5"/>
+        <w:tblW w:w="0" w:type="auto"/>
+        <w:jc w:val="center"/>
+        <w:tblLook w:val="04A0" w:firstRow="1" w:lastRow="0" w:firstColumn="1" w:lastColumn="0" w:noHBand="0" w:noVBand="1"/>
+      </w:tblPr>
+      <w:tblGrid>
+        <w:gridCol w:w="3054"/>
+        <w:gridCol w:w="4081"/>
+      </w:tblGrid>
+      <w:tr>
+        <w:trPr>
+          <w:jc w:val="center"/>
+        </w:trPr>
+        <w:tc>
+          <w:tcPr>
+            <w:tcW w:w="3054" w:type="dxa"/>
+          </w:tcPr>
+          <w:p>
+            <w:pPr>
+              <w:pStyle w:val="a4"/>
+              <w:ind w:firstLineChars="0" w:firstLine="0"/>
+            </w:pPr>
+            <w:r>
+              <w:rPr>
+                <w:rFonts w:hint="eastAsia"/>
+              </w:rPr>
+              <w:t>参数</w:t>
+            </w:r>
+          </w:p>
+        </w:tc>
+        <w:tc>
+          <w:tcPr>
+            <w:tcW w:w="4081" w:type="dxa"/>
+          </w:tcPr>
+          <w:p>
+            <w:pPr>
+              <w:pStyle w:val="a4"/>
+              <w:ind w:firstLineChars="0" w:firstLine="0"/>
+            </w:pPr>
+            <w:r>
+              <w:rPr>
+                <w:rFonts w:hint="eastAsia"/>
+              </w:rPr>
+              <w:t>描述</w:t>
+            </w:r>
+          </w:p>
+        </w:tc>
+      </w:tr>
+      <w:tr>
+        <w:trPr>
+          <w:jc w:val="center"/>
+        </w:trPr>
+        <w:tc>
+          <w:tcPr>
+            <w:tcW w:w="3054" w:type="dxa"/>
+          </w:tcPr>
+          <w:p>
+            <w:pPr>
+              <w:pStyle w:val="a4"/>
+              <w:ind w:firstLineChars="0" w:firstLine="0"/>
+            </w:pPr>
+            <w:r>
+              <w:rPr>
+                <w:rFonts w:hint="eastAsia"/>
+                <w:color w:val="333333"/>
+                <w:szCs w:val="21"/>
+                <w:shd w:val="clear" w:color="auto" w:fill="FFFFFF"/>
+              </w:rPr>
+              <w:t>signature</w:t>
+            </w:r>
+          </w:p>
+        </w:tc>
+        <w:tc>
+          <w:tcPr>
+            <w:tcW w:w="4081" w:type="dxa"/>
+          </w:tcPr>
+          <w:p>
+            <w:pPr>
+              <w:pStyle w:val="a4"/>
+              <w:ind w:firstLineChars="0" w:firstLine="0"/>
+            </w:pPr>
+            <w:proofErr w:type="gramStart"/>
+            <w:r>
+              <w:rPr>
+                <w:rFonts w:hint="eastAsia"/>
+                <w:color w:val="333333"/>
+                <w:szCs w:val="21"/>
+                <w:shd w:val="clear" w:color="auto" w:fill="FFFFFF"/>
+              </w:rPr>
+              <w:t>微信加密</w:t>
+            </w:r>
+            <w:proofErr w:type="gramEnd"/>
+            <w:r>
+              <w:rPr>
+                <w:rFonts w:hint="eastAsia"/>
+                <w:color w:val="333333"/>
+                <w:szCs w:val="21"/>
+                <w:shd w:val="clear" w:color="auto" w:fill="FFFFFF"/>
+              </w:rPr>
+              <w:t>签名，signature结合了开发者填写的token参数和请求中的timestamp参数、nonce参数</w:t>
+            </w:r>
+          </w:p>
+        </w:tc>
+      </w:tr>
+      <w:tr>
+        <w:trPr>
+          <w:jc w:val="center"/>
+        </w:trPr>
+        <w:tc>
+          <w:tcPr>
+            <w:tcW w:w="3054" w:type="dxa"/>
+          </w:tcPr>
+          <w:p>
+            <w:pPr>
+              <w:pStyle w:val="a4"/>
+              <w:ind w:firstLineChars="0" w:firstLine="0"/>
+            </w:pPr>
+            <w:r>
+              <w:rPr>
+                <w:rFonts w:hint="eastAsia"/>
+                <w:color w:val="333333"/>
+                <w:szCs w:val="21"/>
+                <w:shd w:val="clear" w:color="auto" w:fill="FFFFFF"/>
+              </w:rPr>
+              <w:t>timestamp</w:t>
+            </w:r>
+          </w:p>
+        </w:tc>
+        <w:tc>
+          <w:tcPr>
+            <w:tcW w:w="4081" w:type="dxa"/>
+          </w:tcPr>
+          <w:p>
+            <w:pPr>
+              <w:pStyle w:val="a4"/>
+              <w:ind w:firstLineChars="0" w:firstLine="0"/>
+            </w:pPr>
+            <w:r>
+              <w:rPr>
+                <w:rFonts w:hint="eastAsia"/>
+                <w:color w:val="333333"/>
+                <w:szCs w:val="21"/>
+                <w:shd w:val="clear" w:color="auto" w:fill="FFFFFF"/>
+              </w:rPr>
+              <w:t>时间戳</w:t>
+            </w:r>
+          </w:p>
+        </w:tc>
+      </w:tr>
+      <w:tr>
+        <w:trPr>
+          <w:jc w:val="center"/>
+        </w:trPr>
+        <w:tc>
+          <w:tcPr>
+            <w:tcW w:w="3054" w:type="dxa"/>
+          </w:tcPr>
+          <w:p>
+            <w:pPr>
+              <w:pStyle w:val="a4"/>
+              <w:ind w:firstLineChars="0" w:firstLine="0"/>
+            </w:pPr>
+            <w:r>
+              <w:rPr>
+                <w:rFonts w:hint="eastAsia"/>
+                <w:color w:val="333333"/>
+                <w:szCs w:val="21"/>
+                <w:shd w:val="clear" w:color="auto" w:fill="FFFFFF"/>
+              </w:rPr>
+              <w:t>nonce</w:t>
+            </w:r>
+          </w:p>
+        </w:tc>
+        <w:tc>
+          <w:tcPr>
+            <w:tcW w:w="4081" w:type="dxa"/>
+          </w:tcPr>
+          <w:p>
+            <w:pPr>
+              <w:pStyle w:val="a4"/>
+              <w:ind w:firstLineChars="0" w:firstLine="0"/>
+            </w:pPr>
+            <w:r>
+              <w:rPr>
+                <w:rFonts w:hint="eastAsia"/>
+                <w:color w:val="333333"/>
+                <w:szCs w:val="21"/>
+                <w:shd w:val="clear" w:color="auto" w:fill="FFFFFF"/>
+              </w:rPr>
+              <w:t>随机数</w:t>
+            </w:r>
+          </w:p>
+        </w:tc>
+      </w:tr>
+      <w:tr>
+        <w:trPr>
+          <w:jc w:val="center"/>
+        </w:trPr>
+        <w:tc>
+          <w:tcPr>
+            <w:tcW w:w="3054" w:type="dxa"/>
+          </w:tcPr>
+          <w:p>
+            <w:pPr>
+              <w:pStyle w:val="a4"/>
+              <w:ind w:firstLineChars="0" w:firstLine="0"/>
+            </w:pPr>
+            <w:proofErr w:type="spellStart"/>
+            <w:r>
+              <w:rPr>
+                <w:rFonts w:hint="eastAsia"/>
+                <w:color w:val="333333"/>
+                <w:szCs w:val="21"/>
+                <w:shd w:val="clear" w:color="auto" w:fill="FFFFFF"/>
+              </w:rPr>
+              <w:t>echostr</w:t>
+            </w:r>
+            <w:proofErr w:type="spellEnd"/>
+          </w:p>
+        </w:tc>
+        <w:tc>
+          <w:tcPr>
+            <w:tcW w:w="4081" w:type="dxa"/>
+          </w:tcPr>
+          <w:p>
+            <w:pPr>
+              <w:pStyle w:val="a4"/>
+              <w:ind w:firstLineChars="0" w:firstLine="0"/>
+            </w:pPr>
+            <w:r>
+              <w:rPr>
+                <w:rFonts w:hint="eastAsia"/>
+                <w:color w:val="333333"/>
+                <w:szCs w:val="21"/>
+                <w:shd w:val="clear" w:color="auto" w:fill="FFFFFF"/>
+              </w:rPr>
+              <w:t>随机字符串</w:t>
+            </w:r>
+          </w:p>
+        </w:tc>
+      </w:tr>
+    </w:tbl>
+    <w:p>
+      <w:pPr>
+        <w:pStyle w:val="a4"/>
+        <w:ind w:left="360" w:firstLineChars="0" w:firstLine="0"/>
+      </w:pPr>
+    </w:p>
+    <w:p>
+      <w:pPr>
+        <w:pStyle w:val="a4"/>
+        <w:numPr>
+          <w:ilvl w:val="0"/>
+          <w:numId w:val="1"/>
+        </w:numPr>
+        <w:ind w:firstLineChars="0"/>
+      </w:pPr>
+      <w:r>
+        <w:rPr>
+          <w:rFonts w:hint="eastAsia"/>
+        </w:rPr>
+        <w:t>加密/校验流程：</w:t>
+      </w:r>
+    </w:p>
+    <w:p>
+      <w:pPr>
+        <w:ind w:firstLineChars="200" w:firstLine="420"/>
+      </w:pPr>
+      <w:r>
+        <w:rPr>
+          <w:rFonts w:hint="eastAsia"/>
+        </w:rPr>
+        <w:t>1. 将token、timestamp、nonce三个参数进行字典序排序</w:t>
+      </w:r>
+    </w:p>
+    <w:p>
+      <w:pPr>
+        <w:ind w:firstLineChars="200" w:firstLine="420"/>
+      </w:pPr>
+      <w:r>
+        <w:rPr>
+          <w:rFonts w:hint="eastAsia"/>
+        </w:rPr>
+        <w:t>2. 将三个参数字符串拼接成一个字符串进行sha1加密</w:t>
+      </w:r>
+    </w:p>
+    <w:p>
+      <w:pPr>
+        <w:ind w:firstLineChars="200" w:firstLine="420"/>
+        <w:rPr>
+          <w:color w:val="333333"/>
+          <w:szCs w:val="21"/>
+          <w:shd w:val="clear" w:color="auto" w:fill="FFFFFF"/>
+        </w:rPr>
+      </w:pPr>
+      <w:r>
+        <w:rPr>
+          <w:rFonts w:hint="eastAsia"/>
+        </w:rPr>
+        <w:t>3. 开发者获得加密后的字符串可与signature对比，标识该请求来源于微信，</w:t>
+      </w:r>
+      <w:r>
+        <w:rPr>
+          <w:rFonts w:hint="eastAsia"/>
+          <w:color w:val="333333"/>
+          <w:szCs w:val="21"/>
+          <w:shd w:val="clear" w:color="auto" w:fill="FFFFFF"/>
+        </w:rPr>
+        <w:t>若相等则</w:t>
+      </w:r>
+      <w:r>
+        <w:rPr>
+          <w:rFonts w:hint="eastAsia"/>
+          <w:color w:val="333333"/>
+          <w:szCs w:val="21"/>
+          <w:shd w:val="clear" w:color="auto" w:fill="FFFFFF"/>
+        </w:rPr>
+        <w:lastRenderedPageBreak/>
+        <w:t>验证成功。成功后即接入生效成为开发者。</w:t>
+      </w:r>
+    </w:p>
+    <w:p>
+      <w:pPr>
+        <w:rPr>
+          <w:rFonts w:hint="eastAsia"/>
+          <w:noProof/>
+        </w:rPr>
+      </w:pPr>
       <w:bookmarkStart w:id="0" w:name="_GoBack"/>
       <w:bookmarkEnd w:id="0"/>
+    </w:p>
+    <w:p>
+      <w:pPr>
+        <w:ind w:firstLineChars="300" w:firstLine="630"/>
+        <w:rPr>
+          <w:rFonts w:hint="eastAsia"/>
+          <w:noProof/>
+        </w:rPr>
+      </w:pPr>
+    </w:p>
+    <w:p>
+      <w:pPr>
+        <w:rPr>
+          <w:rFonts w:ascii="宋体" w:eastAsia="宋体" w:hAnsi="宋体"/>
+          <w:sz w:val="28"/>
+          <w:szCs w:val="28"/>
+        </w:rPr>
+      </w:pPr>
+    </w:p>
+    <w:p>
+      <w:pPr>
+        <w:rPr>
+          <w:rFonts w:ascii="宋体" w:eastAsia="宋体" w:hAnsi="宋体"/>
+          <w:sz w:val="28"/>
+          <w:szCs w:val="28"/>
+        </w:rPr>
+      </w:pPr>
+    </w:p>
+    <w:p>
+      <w:pPr>
+        <w:rPr>
+          <w:rFonts w:ascii="宋体" w:eastAsia="宋体" w:hAnsi="宋体"/>
+          <w:sz w:val="28"/>
+          <w:szCs w:val="28"/>
+        </w:rPr>
+      </w:pPr>
+    </w:p>
+    <w:p>
+      <w:pPr>
+        <w:rPr>
+          <w:rFonts w:ascii="宋体" w:eastAsia="宋体" w:hAnsi="宋体"/>
+          <w:sz w:val="28"/>
+          <w:szCs w:val="28"/>
+        </w:rPr>
+      </w:pPr>
+    </w:p>
+    <w:p>
+      <w:pPr>
+        <w:rPr>
+          <w:rFonts w:ascii="宋体" w:eastAsia="宋体" w:hAnsi="宋体" w:hint="eastAsia"/>
+          <w:b/>
+          <w:sz w:val="28"/>
+          <w:szCs w:val="28"/>
+        </w:rPr>
+      </w:pPr>
     </w:p>
     <w:sectPr>
       <w:pgSz w:w="11906" w:h="16838"/>
@@ -199,6 +1724,103 @@
     </w:sectPr>
   </w:body>
 </w:document>
+</file>
+
+<file path=word/numbering.xml><?xml version="1.0" encoding="utf-8"?>
+<w:numbering xmlns:wpc="http://schemas.microsoft.com/office/word/2010/wordprocessingCanvas" xmlns:cx="http://schemas.microsoft.com/office/drawing/2014/chartex" xmlns:mc="http://schemas.openxmlformats.org/markup-compatibility/2006" xmlns:o="urn:schemas-microsoft-com:office:office" xmlns:r="http://schemas.openxmlformats.org/officeDocument/2006/relationships" xmlns:m="http://schemas.openxmlformats.org/officeDocument/2006/math" xmlns:v="urn:schemas-microsoft-com:vml" xmlns:wp14="http://schemas.microsoft.com/office/word/2010/wordprocessingDrawing" xmlns:wp="http://schemas.openxmlformats.org/drawingml/2006/wordprocessingDrawing" xmlns:w10="urn:schemas-microsoft-com:office:word" xmlns:w="http://schemas.openxmlformats.org/wordprocessingml/2006/main" xmlns:w14="http://schemas.microsoft.com/office/word/2010/wordml" xmlns:w15="http://schemas.microsoft.com/office/word/2012/wordml" xmlns:w16se="http://schemas.microsoft.com/office/word/2015/wordml/symex" xmlns:wpg="http://schemas.microsoft.com/office/word/2010/wordprocessingGroup" xmlns:wpi="http://schemas.microsoft.com/office/word/2010/wordprocessingInk" xmlns:wne="http://schemas.microsoft.com/office/word/2006/wordml" xmlns:wps="http://schemas.microsoft.com/office/word/2010/wordprocessingShape" mc:Ignorable="w14 w15 w16se wp14">
+  <w:abstractNum w:abstractNumId="0" w15:restartNumberingAfterBreak="0">
+    <w:nsid w:val="66B50691"/>
+    <w:multiLevelType w:val="hybridMultilevel"/>
+    <w:tmpl w:val="716CCE94"/>
+    <w:lvl w:ilvl="0" w:tplc="0DE45446">
+      <w:start w:val="1"/>
+      <w:numFmt w:val="decimal"/>
+      <w:lvlText w:val="(%1)"/>
+      <w:lvlJc w:val="left"/>
+      <w:pPr>
+        <w:ind w:left="360" w:hanging="360"/>
+      </w:pPr>
+      <w:rPr>
+        <w:rFonts w:hint="default"/>
+      </w:rPr>
+    </w:lvl>
+    <w:lvl w:ilvl="1" w:tplc="04090019" w:tentative="1">
+      <w:start w:val="1"/>
+      <w:numFmt w:val="lowerLetter"/>
+      <w:lvlText w:val="%2)"/>
+      <w:lvlJc w:val="left"/>
+      <w:pPr>
+        <w:ind w:left="840" w:hanging="420"/>
+      </w:pPr>
+    </w:lvl>
+    <w:lvl w:ilvl="2" w:tplc="0409001B" w:tentative="1">
+      <w:start w:val="1"/>
+      <w:numFmt w:val="lowerRoman"/>
+      <w:lvlText w:val="%3."/>
+      <w:lvlJc w:val="right"/>
+      <w:pPr>
+        <w:ind w:left="1260" w:hanging="420"/>
+      </w:pPr>
+    </w:lvl>
+    <w:lvl w:ilvl="3" w:tplc="0409000F" w:tentative="1">
+      <w:start w:val="1"/>
+      <w:numFmt w:val="decimal"/>
+      <w:lvlText w:val="%4."/>
+      <w:lvlJc w:val="left"/>
+      <w:pPr>
+        <w:ind w:left="1680" w:hanging="420"/>
+      </w:pPr>
+    </w:lvl>
+    <w:lvl w:ilvl="4" w:tplc="04090019" w:tentative="1">
+      <w:start w:val="1"/>
+      <w:numFmt w:val="lowerLetter"/>
+      <w:lvlText w:val="%5)"/>
+      <w:lvlJc w:val="left"/>
+      <w:pPr>
+        <w:ind w:left="2100" w:hanging="420"/>
+      </w:pPr>
+    </w:lvl>
+    <w:lvl w:ilvl="5" w:tplc="0409001B" w:tentative="1">
+      <w:start w:val="1"/>
+      <w:numFmt w:val="lowerRoman"/>
+      <w:lvlText w:val="%6."/>
+      <w:lvlJc w:val="right"/>
+      <w:pPr>
+        <w:ind w:left="2520" w:hanging="420"/>
+      </w:pPr>
+    </w:lvl>
+    <w:lvl w:ilvl="6" w:tplc="0409000F" w:tentative="1">
+      <w:start w:val="1"/>
+      <w:numFmt w:val="decimal"/>
+      <w:lvlText w:val="%7."/>
+      <w:lvlJc w:val="left"/>
+      <w:pPr>
+        <w:ind w:left="2940" w:hanging="420"/>
+      </w:pPr>
+    </w:lvl>
+    <w:lvl w:ilvl="7" w:tplc="04090019" w:tentative="1">
+      <w:start w:val="1"/>
+      <w:numFmt w:val="lowerLetter"/>
+      <w:lvlText w:val="%8)"/>
+      <w:lvlJc w:val="left"/>
+      <w:pPr>
+        <w:ind w:left="3360" w:hanging="420"/>
+      </w:pPr>
+    </w:lvl>
+    <w:lvl w:ilvl="8" w:tplc="0409001B" w:tentative="1">
+      <w:start w:val="1"/>
+      <w:numFmt w:val="lowerRoman"/>
+      <w:lvlText w:val="%9."/>
+      <w:lvlJc w:val="right"/>
+      <w:pPr>
+        <w:ind w:left="3780" w:hanging="420"/>
+      </w:pPr>
+    </w:lvl>
+  </w:abstractNum>
+  <w:num w:numId="1">
+    <w:abstractNumId w:val="0"/>
+  </w:num>
+</w:numbering>
 </file>
 
 <file path=word/styles.xml><?xml version="1.0" encoding="utf-8"?>
@@ -370,7 +1992,7 @@
     <w:lsdException w:name="Table Web 2" w:semiHidden="1" w:unhideWhenUsed="1"/>
     <w:lsdException w:name="Table Web 3" w:semiHidden="1" w:unhideWhenUsed="1"/>
     <w:lsdException w:name="Balloon Text" w:semiHidden="1" w:unhideWhenUsed="1"/>
-    <w:lsdException w:name="Table Grid" w:uiPriority="39"/>
+    <w:lsdException w:name="Table Grid" w:uiPriority="59"/>
     <w:lsdException w:name="Table Theme" w:semiHidden="1" w:unhideWhenUsed="1"/>
     <w:lsdException w:name="Placeholder Text" w:semiHidden="1"/>
     <w:lsdException w:name="No Spacing" w:uiPriority="1" w:qFormat="1"/>
@@ -599,7 +2221,6 @@
   <w:style w:type="character" w:default="1" w:styleId="a0">
     <w:name w:val="Default Paragraph Font"/>
     <w:uiPriority w:val="1"/>
-    <w:semiHidden/>
     <w:unhideWhenUsed/>
   </w:style>
   <w:style w:type="table" w:default="1" w:styleId="a1">
@@ -633,6 +2254,32 @@
       <w:color w:val="0563C1" w:themeColor="hyperlink"/>
       <w:u w:val="single"/>
     </w:rPr>
+  </w:style>
+  <w:style w:type="paragraph" w:styleId="a4">
+    <w:name w:val="List Paragraph"/>
+    <w:basedOn w:val="a"/>
+    <w:uiPriority w:val="34"/>
+    <w:qFormat/>
+    <w:rsid w:val="00B86021"/>
+    <w:pPr>
+      <w:ind w:firstLineChars="200" w:firstLine="420"/>
+    </w:pPr>
+  </w:style>
+  <w:style w:type="table" w:styleId="a5">
+    <w:name w:val="Table Grid"/>
+    <w:basedOn w:val="a1"/>
+    <w:uiPriority w:val="59"/>
+    <w:rsid w:val="00B86021"/>
+    <w:tblPr>
+      <w:tblBorders>
+        <w:top w:val="single" w:sz="4" w:space="0" w:color="auto"/>
+        <w:left w:val="single" w:sz="4" w:space="0" w:color="auto"/>
+        <w:bottom w:val="single" w:sz="4" w:space="0" w:color="auto"/>
+        <w:right w:val="single" w:sz="4" w:space="0" w:color="auto"/>
+        <w:insideH w:val="single" w:sz="4" w:space="0" w:color="auto"/>
+        <w:insideV w:val="single" w:sz="4" w:space="0" w:color="auto"/>
+      </w:tblBorders>
+    </w:tblPr>
   </w:style>
 </w:styles>
 </file>
